--- a/Отчет.docx
+++ b/Отчет.docx
@@ -1629,69 +1629,60 @@
     </w:p>
     <w:p>
       <w:pPr>
-        <w:pStyle w:val="a7"/>
-        <w:suppressAutoHyphens w:val="0"/>
-        <w:autoSpaceDE w:val="0"/>
-        <w:autoSpaceDN w:val="0"/>
-        <w:adjustRightInd w:val="0"/>
-        <w:rPr>
-          <w:rFonts w:ascii="Times New Roman" w:hAnsi="Times New Roman" w:cs="Times New Roman"/>
-          <w:sz w:val="28"/>
-          <w:szCs w:val="28"/>
-        </w:rPr>
-      </w:pPr>
-      <w:r>
-        <w:rPr>
-          <w:rFonts w:ascii="Times New Roman" w:hAnsi="Times New Roman" w:cs="Times New Roman"/>
-          <w:sz w:val="28"/>
-          <w:szCs w:val="28"/>
-        </w:rPr>
-        <w:t xml:space="preserve">Записываем полученные </w:t>
-      </w:r>
-      <w:r>
-        <w:rPr>
-          <w:rFonts w:ascii="Times New Roman" w:hAnsi="Times New Roman" w:cs="Times New Roman"/>
-          <w:sz w:val="28"/>
-          <w:szCs w:val="28"/>
-        </w:rPr>
-        <w:t>результаты</w:t>
-      </w:r>
-      <w:r>
-        <w:rPr>
-          <w:rFonts w:ascii="Times New Roman" w:hAnsi="Times New Roman" w:cs="Times New Roman"/>
-          <w:sz w:val="28"/>
-          <w:szCs w:val="28"/>
-        </w:rPr>
-        <w:t xml:space="preserve"> в </w:t>
-      </w:r>
-      <w:r>
-        <w:rPr>
-          <w:rFonts w:ascii="Times New Roman" w:hAnsi="Times New Roman" w:cs="Times New Roman"/>
-          <w:sz w:val="28"/>
-          <w:szCs w:val="28"/>
-          <w:lang w:val="en-US"/>
-        </w:rPr>
-        <w:t>data</w:t>
-      </w:r>
-      <w:r>
-        <w:rPr>
-          <w:rFonts w:ascii="Times New Roman" w:hAnsi="Times New Roman" w:cs="Times New Roman"/>
-          <w:sz w:val="28"/>
-          <w:szCs w:val="28"/>
-        </w:rPr>
-        <w:t>.</w:t>
-      </w:r>
-      <w:proofErr w:type="spellStart"/>
-      <w:r>
-        <w:rPr>
-          <w:rFonts w:ascii="Times New Roman" w:hAnsi="Times New Roman" w:cs="Times New Roman"/>
-          <w:sz w:val="28"/>
-          <w:szCs w:val="28"/>
-          <w:lang w:val="en-US"/>
-        </w:rPr>
-        <w:t>tsv</w:t>
-      </w:r>
-      <w:proofErr w:type="spellEnd"/>
+        <w:suppressAutoHyphens w:val="0"/>
+        <w:autoSpaceDE w:val="0"/>
+        <w:autoSpaceDN w:val="0"/>
+        <w:adjustRightInd w:val="0"/>
+        <w:rPr>
+          <w:rFonts w:ascii="Times New Roman" w:hAnsi="Times New Roman" w:cs="Times New Roman"/>
+          <w:sz w:val="28"/>
+          <w:szCs w:val="28"/>
+        </w:rPr>
+      </w:pPr>
+      <w:r>
+        <w:rPr>
+          <w:rFonts w:ascii="Times New Roman" w:hAnsi="Times New Roman" w:cs="Times New Roman"/>
+          <w:sz w:val="28"/>
+          <w:szCs w:val="28"/>
+        </w:rPr>
+        <w:t xml:space="preserve">Записываем полученные результаты в </w:t>
+      </w:r>
+      <w:proofErr w:type="spellStart"/>
+      <w:r>
+        <w:rPr>
+          <w:rFonts w:ascii="Times New Roman" w:hAnsi="Times New Roman" w:cs="Times New Roman"/>
+          <w:sz w:val="28"/>
+          <w:szCs w:val="28"/>
+        </w:rPr>
+        <w:t>data.tsv</w:t>
+      </w:r>
+      <w:proofErr w:type="spellEnd"/>
+      <w:r>
+        <w:rPr>
+          <w:rFonts w:ascii="Times New Roman" w:hAnsi="Times New Roman" w:cs="Times New Roman"/>
+          <w:sz w:val="28"/>
+          <w:szCs w:val="28"/>
+        </w:rPr>
+        <w:t xml:space="preserve">, </w:t>
+      </w:r>
+      <w:proofErr w:type="spellStart"/>
+      <w:r>
+        <w:rPr>
+          <w:rFonts w:ascii="Times New Roman" w:hAnsi="Times New Roman" w:cs="Times New Roman"/>
+          <w:sz w:val="28"/>
+          <w:szCs w:val="28"/>
+        </w:rPr>
+        <w:t>intermediate.tsv</w:t>
+      </w:r>
+      <w:proofErr w:type="spellEnd"/>
+      <w:r>
+        <w:rPr>
+          <w:rFonts w:ascii="Times New Roman" w:hAnsi="Times New Roman" w:cs="Times New Roman"/>
+          <w:sz w:val="28"/>
+          <w:szCs w:val="28"/>
+        </w:rPr>
+        <w:t>. После завершения работы алгоритма, вызываем скрипт обработки данных report.py</w:t>
+      </w:r>
     </w:p>
     <w:p>
       <w:pPr>
@@ -2194,34 +2185,8 @@
           <w:lang w:val="en-US"/>
         </w:rPr>
       </w:pPr>
-    </w:p>
-    <w:p>
-      <w:pPr>
-        <w:suppressAutoHyphens w:val="0"/>
-        <w:autoSpaceDE w:val="0"/>
-        <w:autoSpaceDN w:val="0"/>
-        <w:adjustRightInd w:val="0"/>
-        <w:rPr>
-          <w:rFonts w:ascii="Times New Roman" w:hAnsi="Times New Roman" w:cs="Times New Roman"/>
-          <w:sz w:val="28"/>
-          <w:szCs w:val="28"/>
-          <w:lang w:val="en-US"/>
-        </w:rPr>
-      </w:pPr>
-    </w:p>
-    <w:p>
-      <w:pPr>
-        <w:suppressAutoHyphens w:val="0"/>
-        <w:autoSpaceDE w:val="0"/>
-        <w:autoSpaceDN w:val="0"/>
-        <w:adjustRightInd w:val="0"/>
-        <w:rPr>
-          <w:rFonts w:ascii="Times New Roman" w:hAnsi="Times New Roman" w:cs="Times New Roman"/>
-          <w:sz w:val="28"/>
-          <w:szCs w:val="28"/>
-          <w:lang w:val="en-US"/>
-        </w:rPr>
-      </w:pPr>
+      <w:bookmarkStart w:id="1" w:name="_GoBack"/>
+      <w:bookmarkEnd w:id="1"/>
       <w:r>
         <w:rPr>
           <w:rFonts w:ascii="Times New Roman" w:hAnsi="Times New Roman" w:cs="Times New Roman"/>
@@ -2230,27 +2195,7 @@
           <w:lang w:val="en-US"/>
         </w:rPr>
         <w:lastRenderedPageBreak/>
-        <w:t xml:space="preserve">int </w:t>
-      </w:r>
-      <w:proofErr w:type="gramStart"/>
-      <w:r>
-        <w:rPr>
-          <w:rFonts w:ascii="Times New Roman" w:hAnsi="Times New Roman" w:cs="Times New Roman"/>
-          <w:sz w:val="28"/>
-          <w:szCs w:val="28"/>
-          <w:lang w:val="en-US"/>
-        </w:rPr>
-        <w:t>main(</w:t>
-      </w:r>
-      <w:proofErr w:type="gramEnd"/>
-      <w:r>
-        <w:rPr>
-          <w:rFonts w:ascii="Times New Roman" w:hAnsi="Times New Roman" w:cs="Times New Roman"/>
-          <w:sz w:val="28"/>
-          <w:szCs w:val="28"/>
-          <w:lang w:val="en-US"/>
-        </w:rPr>
-        <w:t>) {</w:t>
+        <w:t>int main() {</w:t>
       </w:r>
     </w:p>
     <w:p>
@@ -4320,8 +4265,6 @@
           <w:lang w:val="en-US"/>
         </w:rPr>
       </w:pPr>
-      <w:bookmarkStart w:id="1" w:name="_GoBack"/>
-      <w:bookmarkEnd w:id="1"/>
       <w:proofErr w:type="spellStart"/>
       <w:r>
         <w:rPr>
@@ -28225,7 +28168,6 @@
   <w:style w:type="character" w:default="1" w:styleId="a0">
     <w:name w:val="Default Paragraph Font"/>
     <w:uiPriority w:val="1"/>
-    <w:semiHidden/>
     <w:unhideWhenUsed/>
   </w:style>
   <w:style w:type="table" w:default="1" w:styleId="a1">
@@ -28587,7 +28529,7 @@
 </file>
 
 <file path=customXml/itemProps1.xml><?xml version="1.0" encoding="utf-8"?>
-<ds:datastoreItem xmlns:ds="http://schemas.openxmlformats.org/officeDocument/2006/customXml" ds:itemID="{EE94B6C0-71C0-43FA-95A4-5F9294D4588F}">
+<ds:datastoreItem xmlns:ds="http://schemas.openxmlformats.org/officeDocument/2006/customXml" ds:itemID="{5A0B303B-C555-4E3A-BA4F-EF6C50983CF1}">
   <ds:schemaRefs>
     <ds:schemaRef ds:uri="http://schemas.openxmlformats.org/officeDocument/2006/bibliography"/>
   </ds:schemaRefs>
